--- a/documents/10_議事録/議事録_0605_要件定義③.docx
+++ b/documents/10_議事録/議事録_0605_要件定義③.docx
@@ -9,12 +9,12 @@
         <w:tblLook w:val="04A0" w:firstRow="1" w:lastRow="0" w:firstColumn="1" w:lastColumn="0" w:noHBand="0" w:noVBand="1"/>
       </w:tblPr>
       <w:tblGrid>
-        <w:gridCol w:w="1127"/>
+        <w:gridCol w:w="1126"/>
         <w:gridCol w:w="1126"/>
         <w:gridCol w:w="850"/>
-        <w:gridCol w:w="4116"/>
-        <w:gridCol w:w="707"/>
-        <w:gridCol w:w="2545"/>
+        <w:gridCol w:w="4114"/>
+        <w:gridCol w:w="849"/>
+        <w:gridCol w:w="2406"/>
       </w:tblGrid>
       <w:tr>
         <w:trPr>
@@ -22,7 +22,7 @@
         </w:trPr>
         <w:tc>
           <w:tcPr>
-            <w:tcW w:w="1127" w:type="dxa"/>
+            <w:tcW w:w="1126" w:type="dxa"/>
             <w:tcBorders>
               <w:top w:val="single" w:sz="12" w:space="0" w:color="auto"/>
               <w:left w:val="single" w:sz="12" w:space="0" w:color="auto"/>
@@ -112,7 +112,7 @@
         </w:tc>
         <w:tc>
           <w:tcPr>
-            <w:tcW w:w="4116" w:type="dxa"/>
+            <w:tcW w:w="4114" w:type="dxa"/>
             <w:tcBorders>
               <w:top w:val="single" w:sz="12" w:space="0" w:color="auto"/>
               <w:bottom w:val="single" w:sz="12" w:space="0" w:color="auto"/>
@@ -130,9 +130,32 @@
         </w:tc>
         <w:tc>
           <w:tcPr>
-            <w:tcW w:w="707" w:type="dxa"/>
+            <w:tcW w:w="849" w:type="dxa"/>
             <w:tcBorders>
               <w:top w:val="single" w:sz="12" w:space="0" w:color="auto"/>
+              <w:bottom w:val="single" w:sz="12" w:space="0" w:color="auto"/>
+              <w:right w:val="single" w:sz="4" w:space="0" w:color="auto"/>
+            </w:tcBorders>
+            <w:vAlign w:val="center"/>
+          </w:tcPr>
+          <w:p>
+            <w:pPr>
+              <w:jc w:val="center"/>
+            </w:pPr>
+            <w:r>
+              <w:rPr>
+                <w:rFonts w:hint="eastAsia"/>
+              </w:rPr>
+              <w:t>作成日</w:t>
+            </w:r>
+          </w:p>
+        </w:tc>
+        <w:tc>
+          <w:tcPr>
+            <w:tcW w:w="2406" w:type="dxa"/>
+            <w:tcBorders>
+              <w:top w:val="single" w:sz="12" w:space="0" w:color="auto"/>
+              <w:left w:val="single" w:sz="4" w:space="0" w:color="auto"/>
               <w:bottom w:val="single" w:sz="12" w:space="0" w:color="auto"/>
               <w:right w:val="single" w:sz="12" w:space="0" w:color="auto"/>
             </w:tcBorders>
@@ -146,57 +169,19 @@
               <w:rPr>
                 <w:rFonts w:hint="eastAsia"/>
               </w:rPr>
-              <w:t>日付</w:t>
-            </w:r>
-          </w:p>
-        </w:tc>
-        <w:tc>
-          <w:tcPr>
-            <w:tcW w:w="2545" w:type="dxa"/>
-            <w:tcBorders>
-              <w:top w:val="single" w:sz="12" w:space="0" w:color="auto"/>
-              <w:bottom w:val="single" w:sz="12" w:space="0" w:color="auto"/>
-              <w:right w:val="single" w:sz="12" w:space="0" w:color="auto"/>
-            </w:tcBorders>
-            <w:vAlign w:val="center"/>
-          </w:tcPr>
-          <w:p>
-            <w:pPr>
-              <w:jc w:val="center"/>
-            </w:pPr>
-            <w:r>
-              <w:fldChar w:fldCharType="begin"/>
-            </w:r>
-            <w:r>
-              <w:instrText xml:space="preserve"> </w:instrText>
-            </w:r>
-            <w:r>
-              <w:rPr>
-                <w:rFonts w:hint="eastAsia"/>
-              </w:rPr>
-              <w:instrText>TIME \@ "ggge年M月d日"</w:instrText>
-            </w:r>
-            <w:r>
-              <w:instrText xml:space="preserve"> </w:instrText>
-            </w:r>
-            <w:r>
-              <w:fldChar w:fldCharType="separate"/>
-            </w:r>
-            <w:r>
-              <w:rPr>
-                <w:rFonts w:hint="eastAsia"/>
-                <w:noProof/>
-              </w:rPr>
-              <w:t>令和</w:t>
-            </w:r>
-            <w:r>
-              <w:rPr>
-                <w:noProof/>
-              </w:rPr>
-              <w:t>7年6月5日</w:t>
-            </w:r>
-            <w:r>
-              <w:fldChar w:fldCharType="end"/>
+              <w:t>令和7年6月</w:t>
+            </w:r>
+            <w:r>
+              <w:rPr>
+                <w:rFonts w:hint="eastAsia"/>
+              </w:rPr>
+              <w:t>5</w:t>
+            </w:r>
+            <w:r>
+              <w:rPr>
+                <w:rFonts w:hint="eastAsia"/>
+              </w:rPr>
+              <w:t>日</w:t>
             </w:r>
           </w:p>
         </w:tc>
@@ -207,7 +192,7 @@
         </w:trPr>
         <w:tc>
           <w:tcPr>
-            <w:tcW w:w="1127" w:type="dxa"/>
+            <w:tcW w:w="1126" w:type="dxa"/>
             <w:tcBorders>
               <w:top w:val="single" w:sz="12" w:space="0" w:color="auto"/>
               <w:left w:val="single" w:sz="12" w:space="0" w:color="auto"/>
@@ -240,33 +225,12 @@
           <w:p>
             <w:pPr>
               <w:jc w:val="center"/>
-              <w:rPr>
-                <w:rFonts w:hint="eastAsia"/>
-              </w:rPr>
-            </w:pPr>
-            <w:r>
-              <w:rPr>
-                <w:rFonts w:hint="eastAsia"/>
-              </w:rPr>
-              <w:t>1</w:t>
-            </w:r>
-            <w:r>
-              <w:rPr>
-                <w:rFonts w:hint="eastAsia"/>
-              </w:rPr>
-              <w:t>7</w:t>
-            </w:r>
-            <w:r>
-              <w:rPr>
-                <w:rFonts w:hint="eastAsia"/>
-              </w:rPr>
-              <w:t>:</w:t>
-            </w:r>
-            <w:r>
-              <w:rPr>
-                <w:rFonts w:hint="eastAsia"/>
-              </w:rPr>
-              <w:t>50</w:t>
+            </w:pPr>
+            <w:r>
+              <w:rPr>
+                <w:rFonts w:hint="eastAsia"/>
+              </w:rPr>
+              <w:t>17:50</w:t>
             </w:r>
           </w:p>
         </w:tc>
@@ -294,8 +258,7 @@
         </w:tc>
         <w:tc>
           <w:tcPr>
-            <w:tcW w:w="7368" w:type="dxa"/>
-            <w:gridSpan w:val="3"/>
+            <w:tcW w:w="4114" w:type="dxa"/>
             <w:tcBorders>
               <w:bottom w:val="single" w:sz="12" w:space="0" w:color="auto"/>
               <w:right w:val="single" w:sz="12" w:space="0" w:color="auto"/>
@@ -307,6 +270,44 @@
                 <w:rFonts w:hint="eastAsia"/>
               </w:rPr>
               <w:t>青木、梶川、川崎、二上、村井</w:t>
+            </w:r>
+          </w:p>
+        </w:tc>
+        <w:tc>
+          <w:tcPr>
+            <w:tcW w:w="849" w:type="dxa"/>
+            <w:tcBorders>
+              <w:bottom w:val="single" w:sz="12" w:space="0" w:color="auto"/>
+              <w:right w:val="single" w:sz="4" w:space="0" w:color="auto"/>
+            </w:tcBorders>
+          </w:tcPr>
+          <w:p>
+            <w:r>
+              <w:rPr>
+                <w:rFonts w:hint="eastAsia"/>
+              </w:rPr>
+              <w:t>作成者</w:t>
+            </w:r>
+          </w:p>
+        </w:tc>
+        <w:tc>
+          <w:tcPr>
+            <w:tcW w:w="2406" w:type="dxa"/>
+            <w:tcBorders>
+              <w:left w:val="single" w:sz="4" w:space="0" w:color="auto"/>
+              <w:bottom w:val="single" w:sz="12" w:space="0" w:color="auto"/>
+              <w:right w:val="single" w:sz="12" w:space="0" w:color="auto"/>
+            </w:tcBorders>
+          </w:tcPr>
+          <w:p>
+            <w:pPr>
+              <w:jc w:val="center"/>
+            </w:pPr>
+            <w:r>
+              <w:rPr>
+                <w:rFonts w:hint="eastAsia"/>
+              </w:rPr>
+              <w:t>村井</w:t>
             </w:r>
           </w:p>
         </w:tc>
@@ -317,7 +318,7 @@
         </w:trPr>
         <w:tc>
           <w:tcPr>
-            <w:tcW w:w="1127" w:type="dxa"/>
+            <w:tcW w:w="1126" w:type="dxa"/>
             <w:tcBorders>
               <w:top w:val="single" w:sz="12" w:space="0" w:color="auto"/>
               <w:left w:val="single" w:sz="12" w:space="0" w:color="auto"/>
@@ -339,7 +340,7 @@
         </w:tc>
         <w:tc>
           <w:tcPr>
-            <w:tcW w:w="9344" w:type="dxa"/>
+            <w:tcW w:w="9345" w:type="dxa"/>
             <w:gridSpan w:val="5"/>
             <w:tcBorders>
               <w:bottom w:val="single" w:sz="12" w:space="0" w:color="auto"/>
@@ -362,7 +363,7 @@
         </w:trPr>
         <w:tc>
           <w:tcPr>
-            <w:tcW w:w="1127" w:type="dxa"/>
+            <w:tcW w:w="1126" w:type="dxa"/>
             <w:tcBorders>
               <w:top w:val="single" w:sz="12" w:space="0" w:color="auto"/>
               <w:left w:val="single" w:sz="12" w:space="0" w:color="auto"/>
@@ -384,7 +385,7 @@
         </w:tc>
         <w:tc>
           <w:tcPr>
-            <w:tcW w:w="9344" w:type="dxa"/>
+            <w:tcW w:w="9345" w:type="dxa"/>
             <w:gridSpan w:val="5"/>
             <w:tcBorders>
               <w:top w:val="single" w:sz="12" w:space="0" w:color="auto"/>
@@ -414,7 +415,7 @@
         </w:trPr>
         <w:tc>
           <w:tcPr>
-            <w:tcW w:w="1127" w:type="dxa"/>
+            <w:tcW w:w="1126" w:type="dxa"/>
             <w:tcBorders>
               <w:top w:val="single" w:sz="12" w:space="0" w:color="auto"/>
               <w:left w:val="single" w:sz="12" w:space="0" w:color="auto"/>
@@ -436,7 +437,7 @@
         </w:tc>
         <w:tc>
           <w:tcPr>
-            <w:tcW w:w="9344" w:type="dxa"/>
+            <w:tcW w:w="9345" w:type="dxa"/>
             <w:gridSpan w:val="5"/>
             <w:tcBorders>
               <w:top w:val="single" w:sz="12" w:space="0" w:color="auto"/>
@@ -484,7 +485,6 @@
           <w:p>
             <w:pPr>
               <w:rPr>
-                <w:rFonts w:hint="eastAsia"/>
                 <w:b/>
                 <w:bCs/>
                 <w:sz w:val="32"/>
@@ -589,13 +589,7 @@
               <w:t>黒澤譲司</w:t>
             </w:r>
           </w:p>
-          <w:p>
-            <w:pPr>
-              <w:rPr>
-                <w:rFonts w:hint="eastAsia"/>
-              </w:rPr>
-            </w:pPr>
-          </w:p>
+          <w:p/>
           <w:p>
             <w:r>
               <w:rPr>
@@ -741,11 +735,6 @@
             </w:r>
           </w:p>
           <w:p>
-            <w:pPr>
-              <w:rPr>
-                <w:rFonts w:hint="eastAsia"/>
-              </w:rPr>
-            </w:pPr>
             <w:r>
               <w:rPr>
                 <w:rFonts w:hint="eastAsia"/>
@@ -761,7 +750,7 @@
         </w:trPr>
         <w:tc>
           <w:tcPr>
-            <w:tcW w:w="1127" w:type="dxa"/>
+            <w:tcW w:w="1126" w:type="dxa"/>
             <w:tcBorders>
               <w:top w:val="single" w:sz="12" w:space="0" w:color="auto"/>
               <w:left w:val="single" w:sz="12" w:space="0" w:color="auto"/>
@@ -772,15 +761,12 @@
           <w:p>
             <w:pPr>
               <w:jc w:val="center"/>
-              <w:rPr>
-                <w:rFonts w:hint="eastAsia"/>
-              </w:rPr>
             </w:pPr>
           </w:p>
         </w:tc>
         <w:tc>
           <w:tcPr>
-            <w:tcW w:w="9344" w:type="dxa"/>
+            <w:tcW w:w="9345" w:type="dxa"/>
             <w:gridSpan w:val="5"/>
             <w:tcBorders>
               <w:top w:val="single" w:sz="12" w:space="0" w:color="auto"/>
@@ -1057,17 +1043,10 @@
               <w:t>・概要</w:t>
             </w:r>
           </w:p>
-          <w:p>
-            <w:pPr>
-              <w:rPr>
-                <w:rFonts w:hint="eastAsia"/>
-              </w:rPr>
-            </w:pPr>
-          </w:p>
-          <w:p>
-            <w:pPr>
-              <w:rPr>
-                <w:rFonts w:hint="eastAsia"/>
+          <w:p/>
+          <w:p>
+            <w:pPr>
+              <w:rPr>
                 <w:b/>
                 <w:bCs/>
               </w:rPr>
@@ -1154,13 +1133,7 @@
               <w:t>・システム要件</w:t>
             </w:r>
           </w:p>
-          <w:p>
-            <w:pPr>
-              <w:rPr>
-                <w:rFonts w:hint="eastAsia"/>
-              </w:rPr>
-            </w:pPr>
-          </w:p>
+          <w:p/>
           <w:p>
             <w:pPr>
               <w:rPr>
@@ -1208,7 +1181,6 @@
           <w:p>
             <w:pPr>
               <w:rPr>
-                <w:rFonts w:hint="eastAsia"/>
                 <w:u w:val="single"/>
               </w:rPr>
             </w:pPr>
@@ -1437,19 +1409,7 @@
               <w:rPr>
                 <w:rFonts w:hint="eastAsia"/>
               </w:rPr>
-              <w:t>（予約件数（２に飛ぶ）、シフト</w:t>
-            </w:r>
-            <w:r>
-              <w:rPr>
-                <w:rFonts w:hint="eastAsia"/>
-              </w:rPr>
-              <w:t>、入荷のタイミング等を表示</w:t>
-            </w:r>
-            <w:r>
-              <w:rPr>
-                <w:rFonts w:hint="eastAsia"/>
-              </w:rPr>
-              <w:t>）</w:t>
+              <w:t>（予約件数（２に飛ぶ）、シフト、入荷のタイミング等を表示）</w:t>
             </w:r>
           </w:p>
           <w:p>
@@ -1531,9 +1491,6 @@
                 <w:ilvl w:val="0"/>
                 <w:numId w:val="2"/>
               </w:numPr>
-              <w:rPr>
-                <w:rFonts w:hint="eastAsia"/>
-              </w:rPr>
             </w:pPr>
             <w:r>
               <w:rPr>
@@ -1637,9 +1594,6 @@
                 <w:ilvl w:val="0"/>
                 <w:numId w:val="3"/>
               </w:numPr>
-              <w:rPr>
-                <w:rFonts w:hint="eastAsia"/>
-              </w:rPr>
             </w:pPr>
             <w:r>
               <w:rPr>
@@ -1651,13 +1605,7 @@
         </w:tc>
       </w:tr>
     </w:tbl>
-    <w:p>
-      <w:pPr>
-        <w:rPr>
-          <w:rFonts w:hint="eastAsia"/>
-        </w:rPr>
-      </w:pPr>
-    </w:p>
+    <w:p/>
     <w:sectPr>
       <w:pgSz w:w="11906" w:h="16838"/>
       <w:pgMar w:top="720" w:right="720" w:bottom="720" w:left="720" w:header="851" w:footer="992" w:gutter="0"/>
